--- a/Report.docx
+++ b/Report.docx
@@ -7684,7 +7684,43 @@
           <w:szCs w:val="24"/>
           <w:lang w:val="en-US" w:eastAsia="en-KE"/>
         </w:rPr>
-        <w:t>The model explains about 75% of the variance in price. Each prediction is off by about $ 108,993.54.</w:t>
+        <w:t>The model explains about 7</w:t>
+      </w:r>
+      <w:r>
+        <w:rPr>
+          <w:rFonts w:ascii="Times New Roman" w:hAnsi="Times New Roman" w:cs="Times New Roman"/>
+          <w:sz w:val="24"/>
+          <w:szCs w:val="24"/>
+          <w:lang w:val="en-US" w:eastAsia="en-KE"/>
+        </w:rPr>
+        <w:t>4</w:t>
+      </w:r>
+      <w:r>
+        <w:rPr>
+          <w:rFonts w:ascii="Times New Roman" w:hAnsi="Times New Roman" w:cs="Times New Roman"/>
+          <w:sz w:val="24"/>
+          <w:szCs w:val="24"/>
+          <w:lang w:val="en-US" w:eastAsia="en-KE"/>
+        </w:rPr>
+        <w:t>% of the variance in price. Each prediction is off by about $ 10</w:t>
+      </w:r>
+      <w:r>
+        <w:rPr>
+          <w:rFonts w:ascii="Times New Roman" w:hAnsi="Times New Roman" w:cs="Times New Roman"/>
+          <w:sz w:val="24"/>
+          <w:szCs w:val="24"/>
+          <w:lang w:val="en-US" w:eastAsia="en-KE"/>
+        </w:rPr>
+        <w:t>9,000</w:t>
+      </w:r>
+      <w:r>
+        <w:rPr>
+          <w:rFonts w:ascii="Times New Roman" w:hAnsi="Times New Roman" w:cs="Times New Roman"/>
+          <w:sz w:val="24"/>
+          <w:szCs w:val="24"/>
+          <w:lang w:val="en-US" w:eastAsia="en-KE"/>
+        </w:rPr>
+        <w:t>.</w:t>
       </w:r>
     </w:p>
     <w:p>
@@ -7756,18 +7792,47 @@
           <w:szCs w:val="24"/>
           <w:lang w:val="en-US" w:eastAsia="en-KE"/>
         </w:rPr>
-        <w:t xml:space="preserve"> is associated with a decrease of </w:t>
-      </w:r>
-      <w:r>
-        <w:rPr>
-          <w:rFonts w:ascii="Times New Roman" w:hAnsi="Times New Roman" w:cs="Times New Roman"/>
-          <w:b/>
-          <w:bCs/>
-          <w:sz w:val="24"/>
-          <w:szCs w:val="24"/>
-          <w:lang w:val="en-US" w:eastAsia="en-KE"/>
-        </w:rPr>
-        <w:t>$ 1,979,000</w:t>
+        <w:t xml:space="preserve"> is associated with a</w:t>
+      </w:r>
+      <w:r>
+        <w:rPr>
+          <w:rFonts w:ascii="Times New Roman" w:hAnsi="Times New Roman" w:cs="Times New Roman"/>
+          <w:sz w:val="24"/>
+          <w:szCs w:val="24"/>
+          <w:lang w:val="en-US" w:eastAsia="en-KE"/>
+        </w:rPr>
+        <w:t>n in</w:t>
+      </w:r>
+      <w:r>
+        <w:rPr>
+          <w:rFonts w:ascii="Times New Roman" w:hAnsi="Times New Roman" w:cs="Times New Roman"/>
+          <w:sz w:val="24"/>
+          <w:szCs w:val="24"/>
+          <w:lang w:val="en-US" w:eastAsia="en-KE"/>
+        </w:rPr>
+        <w:t xml:space="preserve">crease of </w:t>
+      </w:r>
+      <w:r>
+        <w:rPr>
+          <w:rFonts w:ascii="Times New Roman" w:hAnsi="Times New Roman" w:cs="Times New Roman"/>
+          <w:b/>
+          <w:bCs/>
+          <w:sz w:val="24"/>
+          <w:szCs w:val="24"/>
+          <w:lang w:val="en-US" w:eastAsia="en-KE"/>
+        </w:rPr>
+        <w:t xml:space="preserve">$ </w:t>
+      </w:r>
+      <w:r>
+        <w:rPr>
+          <w:rFonts w:ascii="Times New Roman" w:hAnsi="Times New Roman" w:cs="Times New Roman"/>
+          <w:b/>
+          <w:bCs/>
+          <w:sz w:val="24"/>
+          <w:szCs w:val="24"/>
+          <w:lang w:val="en-US" w:eastAsia="en-KE"/>
+        </w:rPr>
+        <w:t>16,410</w:t>
       </w:r>
       <w:r>
         <w:rPr>
@@ -7777,6 +7842,15 @@
           <w:lang w:val="en-US" w:eastAsia="en-KE"/>
         </w:rPr>
         <w:t xml:space="preserve"> in home price. </w:t>
+      </w:r>
+      <w:r>
+        <w:rPr>
+          <w:rFonts w:ascii="Times New Roman" w:hAnsi="Times New Roman" w:cs="Times New Roman"/>
+          <w:sz w:val="24"/>
+          <w:szCs w:val="24"/>
+          <w:lang w:val="en-US" w:eastAsia="en-KE"/>
+        </w:rPr>
+        <w:t xml:space="preserve"> </w:t>
       </w:r>
     </w:p>
     <w:p>
@@ -7820,54 +7894,91 @@
           <w:szCs w:val="24"/>
           <w:lang w:val="en-US" w:eastAsia="en-KE"/>
         </w:rPr>
-        <w:t>one-unit increase in the number of bathrooms</w:t>
-      </w:r>
-      <w:r>
-        <w:rPr>
-          <w:rFonts w:ascii="Times New Roman" w:hAnsi="Times New Roman" w:cs="Times New Roman"/>
-          <w:sz w:val="24"/>
-          <w:szCs w:val="24"/>
-          <w:lang w:val="en-US" w:eastAsia="en-KE"/>
-        </w:rPr>
-        <w:t xml:space="preserve"> is associated with an increase of </w:t>
-      </w:r>
-      <w:r>
-        <w:rPr>
-          <w:rFonts w:ascii="Times New Roman" w:hAnsi="Times New Roman" w:cs="Times New Roman"/>
-          <w:b/>
-          <w:bCs/>
-          <w:sz w:val="24"/>
-          <w:szCs w:val="24"/>
-          <w:lang w:val="en-US" w:eastAsia="en-KE"/>
-        </w:rPr>
-        <w:t xml:space="preserve">$33,030 </w:t>
-      </w:r>
-      <w:r>
-        <w:rPr>
-          <w:rFonts w:ascii="Times New Roman" w:hAnsi="Times New Roman" w:cs="Times New Roman"/>
-          <w:sz w:val="24"/>
-          <w:szCs w:val="24"/>
-          <w:lang w:val="en-US" w:eastAsia="en-KE"/>
-        </w:rPr>
-        <w:t xml:space="preserve">in home </w:t>
-      </w:r>
-      <w:r>
-        <w:rPr>
-          <w:rFonts w:ascii="Times New Roman" w:hAnsi="Times New Roman" w:cs="Times New Roman"/>
-          <w:sz w:val="24"/>
-          <w:szCs w:val="24"/>
-          <w:lang w:val="en-US" w:eastAsia="en-KE"/>
-        </w:rPr>
-        <w:t>prices</w:t>
-      </w:r>
-      <w:r>
-        <w:rPr>
-          <w:rFonts w:ascii="Times New Roman" w:hAnsi="Times New Roman" w:cs="Times New Roman"/>
-          <w:sz w:val="24"/>
-          <w:szCs w:val="24"/>
-          <w:lang w:val="en-US" w:eastAsia="en-KE"/>
-        </w:rPr>
-        <w:t xml:space="preserve">. </w:t>
+        <w:t xml:space="preserve">one-unit increase in square </w:t>
+      </w:r>
+      <w:r>
+        <w:rPr>
+          <w:rFonts w:ascii="Times New Roman" w:hAnsi="Times New Roman" w:cs="Times New Roman"/>
+          <w:b/>
+          <w:bCs/>
+          <w:sz w:val="24"/>
+          <w:szCs w:val="24"/>
+          <w:lang w:val="en-US" w:eastAsia="en-KE"/>
+        </w:rPr>
+        <w:t>meters</w:t>
+      </w:r>
+      <w:r>
+        <w:rPr>
+          <w:rFonts w:ascii="Times New Roman" w:hAnsi="Times New Roman" w:cs="Times New Roman"/>
+          <w:b/>
+          <w:bCs/>
+          <w:sz w:val="24"/>
+          <w:szCs w:val="24"/>
+          <w:lang w:val="en-US" w:eastAsia="en-KE"/>
+        </w:rPr>
+        <w:t xml:space="preserve"> of living</w:t>
+      </w:r>
+      <w:r>
+        <w:rPr>
+          <w:rFonts w:ascii="Times New Roman" w:hAnsi="Times New Roman" w:cs="Times New Roman"/>
+          <w:sz w:val="24"/>
+          <w:szCs w:val="24"/>
+          <w:lang w:val="en-US" w:eastAsia="en-KE"/>
+        </w:rPr>
+        <w:t xml:space="preserve"> space is associated with an increase of </w:t>
+      </w:r>
+      <w:r>
+        <w:rPr>
+          <w:rFonts w:ascii="Times New Roman" w:hAnsi="Times New Roman" w:cs="Times New Roman"/>
+          <w:b/>
+          <w:bCs/>
+          <w:sz w:val="24"/>
+          <w:szCs w:val="24"/>
+          <w:lang w:val="en-US" w:eastAsia="en-KE"/>
+        </w:rPr>
+        <w:t xml:space="preserve">$ </w:t>
+      </w:r>
+      <w:r>
+        <w:rPr>
+          <w:rFonts w:ascii="Times New Roman" w:hAnsi="Times New Roman" w:cs="Times New Roman"/>
+          <w:b/>
+          <w:bCs/>
+          <w:sz w:val="24"/>
+          <w:szCs w:val="24"/>
+          <w:lang w:val="en-US" w:eastAsia="en-KE"/>
+        </w:rPr>
+        <w:t>2,813</w:t>
+      </w:r>
+      <w:r>
+        <w:rPr>
+          <w:rFonts w:ascii="Times New Roman" w:hAnsi="Times New Roman" w:cs="Times New Roman"/>
+          <w:b/>
+          <w:bCs/>
+          <w:sz w:val="24"/>
+          <w:szCs w:val="24"/>
+          <w:lang w:val="en-US" w:eastAsia="en-KE"/>
+        </w:rPr>
+        <w:t>.50</w:t>
+      </w:r>
+      <w:r>
+        <w:rPr>
+          <w:rFonts w:ascii="Times New Roman" w:hAnsi="Times New Roman" w:cs="Times New Roman"/>
+          <w:b/>
+          <w:bCs/>
+          <w:sz w:val="24"/>
+          <w:szCs w:val="24"/>
+          <w:lang w:val="en-US" w:eastAsia="en-KE"/>
+        </w:rPr>
+        <w:t xml:space="preserve"> in home price.</w:t>
+      </w:r>
+      <w:r>
+        <w:rPr>
+          <w:rFonts w:ascii="Times New Roman" w:hAnsi="Times New Roman" w:cs="Times New Roman"/>
+          <w:sz w:val="24"/>
+          <w:szCs w:val="24"/>
+          <w:lang w:val="en-US" w:eastAsia="en-KE"/>
+        </w:rPr>
+        <w:t xml:space="preserve"> </w:t>
       </w:r>
     </w:p>
     <w:p>
@@ -7922,47 +8033,87 @@
           <w:szCs w:val="24"/>
           <w:lang w:val="en-US" w:eastAsia="en-KE"/>
         </w:rPr>
-        <w:t>meters</w:t>
-      </w:r>
-      <w:r>
-        <w:rPr>
-          <w:rFonts w:ascii="Times New Roman" w:hAnsi="Times New Roman" w:cs="Times New Roman"/>
-          <w:b/>
-          <w:bCs/>
-          <w:sz w:val="24"/>
-          <w:szCs w:val="24"/>
-          <w:lang w:val="en-US" w:eastAsia="en-KE"/>
-        </w:rPr>
-        <w:t xml:space="preserve"> of living</w:t>
-      </w:r>
-      <w:r>
-        <w:rPr>
-          <w:rFonts w:ascii="Times New Roman" w:hAnsi="Times New Roman" w:cs="Times New Roman"/>
-          <w:sz w:val="24"/>
-          <w:szCs w:val="24"/>
-          <w:lang w:val="en-US" w:eastAsia="en-KE"/>
-        </w:rPr>
-        <w:t xml:space="preserve"> space is associated with an increase of </w:t>
-      </w:r>
-      <w:r>
-        <w:rPr>
-          <w:rFonts w:ascii="Times New Roman" w:hAnsi="Times New Roman" w:cs="Times New Roman"/>
-          <w:b/>
-          <w:bCs/>
-          <w:sz w:val="24"/>
-          <w:szCs w:val="24"/>
-          <w:lang w:val="en-US" w:eastAsia="en-KE"/>
-        </w:rPr>
-        <w:t>$ 3043.69 in home price.</w:t>
-      </w:r>
-      <w:r>
-        <w:rPr>
-          <w:rFonts w:ascii="Times New Roman" w:hAnsi="Times New Roman" w:cs="Times New Roman"/>
-          <w:sz w:val="24"/>
-          <w:szCs w:val="24"/>
-          <w:lang w:val="en-US" w:eastAsia="en-KE"/>
-        </w:rPr>
-        <w:t xml:space="preserve"> </w:t>
+        <w:t>meter</w:t>
+      </w:r>
+      <w:r>
+        <w:rPr>
+          <w:rFonts w:ascii="Times New Roman" w:hAnsi="Times New Roman" w:cs="Times New Roman"/>
+          <w:b/>
+          <w:bCs/>
+          <w:sz w:val="24"/>
+          <w:szCs w:val="24"/>
+          <w:lang w:val="en-US" w:eastAsia="en-KE"/>
+        </w:rPr>
+        <w:t xml:space="preserve"> of the lot size</w:t>
+      </w:r>
+      <w:r>
+        <w:rPr>
+          <w:rFonts w:ascii="Times New Roman" w:hAnsi="Times New Roman" w:cs="Times New Roman"/>
+          <w:sz w:val="24"/>
+          <w:szCs w:val="24"/>
+          <w:lang w:val="en-US" w:eastAsia="en-KE"/>
+        </w:rPr>
+        <w:t xml:space="preserve"> is associated with a</w:t>
+      </w:r>
+      <w:r>
+        <w:rPr>
+          <w:rFonts w:ascii="Times New Roman" w:hAnsi="Times New Roman" w:cs="Times New Roman"/>
+          <w:sz w:val="24"/>
+          <w:szCs w:val="24"/>
+          <w:lang w:val="en-US" w:eastAsia="en-KE"/>
+        </w:rPr>
+        <w:t>n</w:t>
+      </w:r>
+      <w:r>
+        <w:rPr>
+          <w:rFonts w:ascii="Times New Roman" w:hAnsi="Times New Roman" w:cs="Times New Roman"/>
+          <w:sz w:val="24"/>
+          <w:szCs w:val="24"/>
+          <w:lang w:val="en-US" w:eastAsia="en-KE"/>
+        </w:rPr>
+        <w:t xml:space="preserve"> increase of </w:t>
+      </w:r>
+      <w:r>
+        <w:rPr>
+          <w:rFonts w:ascii="Times New Roman" w:hAnsi="Times New Roman" w:cs="Times New Roman"/>
+          <w:b/>
+          <w:bCs/>
+          <w:sz w:val="24"/>
+          <w:szCs w:val="24"/>
+          <w:lang w:val="en-US" w:eastAsia="en-KE"/>
+        </w:rPr>
+        <w:t>$ 2</w:t>
+      </w:r>
+      <w:r>
+        <w:rPr>
+          <w:rFonts w:ascii="Times New Roman" w:hAnsi="Times New Roman" w:cs="Times New Roman"/>
+          <w:b/>
+          <w:bCs/>
+          <w:sz w:val="24"/>
+          <w:szCs w:val="24"/>
+          <w:lang w:val="en-US" w:eastAsia="en-KE"/>
+        </w:rPr>
+        <w:t>.9292</w:t>
+      </w:r>
+      <w:r>
+        <w:rPr>
+          <w:rFonts w:ascii="Times New Roman" w:hAnsi="Times New Roman" w:cs="Times New Roman"/>
+          <w:b/>
+          <w:bCs/>
+          <w:sz w:val="24"/>
+          <w:szCs w:val="24"/>
+          <w:lang w:val="en-US" w:eastAsia="en-KE"/>
+        </w:rPr>
+        <w:t xml:space="preserve"> in home price</w:t>
+      </w:r>
+      <w:r>
+        <w:rPr>
+          <w:rFonts w:ascii="Times New Roman" w:hAnsi="Times New Roman" w:cs="Times New Roman"/>
+          <w:sz w:val="24"/>
+          <w:szCs w:val="24"/>
+          <w:lang w:val="en-US" w:eastAsia="en-KE"/>
+        </w:rPr>
+        <w:t xml:space="preserve">. </w:t>
       </w:r>
     </w:p>
     <w:p>
@@ -8006,7 +8157,7 @@
           <w:szCs w:val="24"/>
           <w:lang w:val="en-US" w:eastAsia="en-KE"/>
         </w:rPr>
-        <w:t xml:space="preserve">one-unit increase in square </w:t>
+        <w:t xml:space="preserve">one-unit increase in the square </w:t>
       </w:r>
       <w:r>
         <w:rPr>
@@ -8028,7 +8179,7 @@
           <w:szCs w:val="24"/>
           <w:lang w:val="en-US" w:eastAsia="en-KE"/>
         </w:rPr>
-        <w:t xml:space="preserve"> of the lot size</w:t>
+        <w:t xml:space="preserve"> of the basement</w:t>
       </w:r>
       <w:r>
         <w:rPr>
@@ -8046,36 +8197,58 @@
           <w:szCs w:val="24"/>
           <w:lang w:val="en-US" w:eastAsia="en-KE"/>
         </w:rPr>
-        <w:t>n</w:t>
-      </w:r>
-      <w:r>
-        <w:rPr>
-          <w:rFonts w:ascii="Times New Roman" w:hAnsi="Times New Roman" w:cs="Times New Roman"/>
-          <w:sz w:val="24"/>
-          <w:szCs w:val="24"/>
-          <w:lang w:val="en-US" w:eastAsia="en-KE"/>
-        </w:rPr>
-        <w:t xml:space="preserve"> increase of </w:t>
-      </w:r>
-      <w:r>
-        <w:rPr>
-          <w:rFonts w:ascii="Times New Roman" w:hAnsi="Times New Roman" w:cs="Times New Roman"/>
-          <w:b/>
-          <w:bCs/>
-          <w:sz w:val="24"/>
-          <w:szCs w:val="24"/>
-          <w:lang w:val="en-US" w:eastAsia="en-KE"/>
-        </w:rPr>
-        <w:t>$ 2.2311 in home price</w:t>
-      </w:r>
-      <w:r>
-        <w:rPr>
-          <w:rFonts w:ascii="Times New Roman" w:hAnsi="Times New Roman" w:cs="Times New Roman"/>
-          <w:sz w:val="24"/>
-          <w:szCs w:val="24"/>
-          <w:lang w:val="en-US" w:eastAsia="en-KE"/>
-        </w:rPr>
-        <w:t xml:space="preserve">. </w:t>
+        <w:t xml:space="preserve"> </w:t>
+      </w:r>
+      <w:r>
+        <w:rPr>
+          <w:rFonts w:ascii="Times New Roman" w:hAnsi="Times New Roman" w:cs="Times New Roman"/>
+          <w:sz w:val="24"/>
+          <w:szCs w:val="24"/>
+          <w:lang w:val="en-US" w:eastAsia="en-KE"/>
+        </w:rPr>
+        <w:t xml:space="preserve">decrease of </w:t>
+      </w:r>
+      <w:r>
+        <w:rPr>
+          <w:rFonts w:ascii="Times New Roman" w:hAnsi="Times New Roman" w:cs="Times New Roman"/>
+          <w:b/>
+          <w:bCs/>
+          <w:sz w:val="24"/>
+          <w:szCs w:val="24"/>
+          <w:lang w:val="en-US" w:eastAsia="en-KE"/>
+        </w:rPr>
+        <w:t xml:space="preserve">$ </w:t>
+      </w:r>
+      <w:r>
+        <w:rPr>
+          <w:rFonts w:ascii="Times New Roman" w:hAnsi="Times New Roman" w:cs="Times New Roman"/>
+          <w:b/>
+          <w:bCs/>
+          <w:sz w:val="24"/>
+          <w:szCs w:val="24"/>
+          <w:lang w:val="en-US" w:eastAsia="en-KE"/>
+        </w:rPr>
+        <w:t>838.71</w:t>
+      </w:r>
+      <w:r>
+        <w:rPr>
+          <w:rFonts w:ascii="Times New Roman" w:hAnsi="Times New Roman" w:cs="Times New Roman"/>
+          <w:b/>
+          <w:bCs/>
+          <w:sz w:val="24"/>
+          <w:szCs w:val="24"/>
+          <w:lang w:val="en-US" w:eastAsia="en-KE"/>
+        </w:rPr>
+        <w:t xml:space="preserve"> in home price.</w:t>
+      </w:r>
+      <w:r>
+        <w:rPr>
+          <w:rFonts w:ascii="Times New Roman" w:hAnsi="Times New Roman" w:cs="Times New Roman"/>
+          <w:sz w:val="24"/>
+          <w:szCs w:val="24"/>
+          <w:lang w:val="en-US" w:eastAsia="en-KE"/>
+        </w:rPr>
+        <w:t xml:space="preserve"> </w:t>
       </w:r>
     </w:p>
     <w:p>
@@ -8119,78 +8292,49 @@
           <w:szCs w:val="24"/>
           <w:lang w:val="en-US" w:eastAsia="en-KE"/>
         </w:rPr>
-        <w:t xml:space="preserve">one-unit increase in the square </w:t>
-      </w:r>
-      <w:r>
-        <w:rPr>
-          <w:rFonts w:ascii="Times New Roman" w:hAnsi="Times New Roman" w:cs="Times New Roman"/>
-          <w:b/>
-          <w:bCs/>
-          <w:sz w:val="24"/>
-          <w:szCs w:val="24"/>
-          <w:lang w:val="en-US" w:eastAsia="en-KE"/>
-        </w:rPr>
-        <w:t>meter</w:t>
-      </w:r>
-      <w:r>
-        <w:rPr>
-          <w:rFonts w:ascii="Times New Roman" w:hAnsi="Times New Roman" w:cs="Times New Roman"/>
-          <w:b/>
-          <w:bCs/>
-          <w:sz w:val="24"/>
-          <w:szCs w:val="24"/>
-          <w:lang w:val="en-US" w:eastAsia="en-KE"/>
-        </w:rPr>
-        <w:t xml:space="preserve"> of the basement</w:t>
-      </w:r>
-      <w:r>
-        <w:rPr>
-          <w:rFonts w:ascii="Times New Roman" w:hAnsi="Times New Roman" w:cs="Times New Roman"/>
-          <w:sz w:val="24"/>
-          <w:szCs w:val="24"/>
-          <w:lang w:val="en-US" w:eastAsia="en-KE"/>
-        </w:rPr>
-        <w:t xml:space="preserve"> is associated with </w:t>
-      </w:r>
-      <w:proofErr w:type="gramStart"/>
-      <w:r>
-        <w:rPr>
-          <w:rFonts w:ascii="Times New Roman" w:hAnsi="Times New Roman" w:cs="Times New Roman"/>
-          <w:sz w:val="24"/>
-          <w:szCs w:val="24"/>
-          <w:lang w:val="en-US" w:eastAsia="en-KE"/>
-        </w:rPr>
-        <w:t>an</w:t>
-      </w:r>
-      <w:proofErr w:type="gramEnd"/>
-      <w:r>
-        <w:rPr>
-          <w:rFonts w:ascii="Times New Roman" w:hAnsi="Times New Roman" w:cs="Times New Roman"/>
-          <w:sz w:val="24"/>
-          <w:szCs w:val="24"/>
-          <w:lang w:val="en-US" w:eastAsia="en-KE"/>
-        </w:rPr>
-        <w:t xml:space="preserve"> decrease of </w:t>
-      </w:r>
-      <w:r>
-        <w:rPr>
-          <w:rFonts w:ascii="Times New Roman" w:hAnsi="Times New Roman" w:cs="Times New Roman"/>
-          <w:b/>
-          <w:bCs/>
-          <w:sz w:val="24"/>
-          <w:szCs w:val="24"/>
-          <w:lang w:val="en-US" w:eastAsia="en-KE"/>
-        </w:rPr>
-        <w:t>$ 613.89 in home price.</w:t>
-      </w:r>
-      <w:r>
-        <w:rPr>
-          <w:rFonts w:ascii="Times New Roman" w:hAnsi="Times New Roman" w:cs="Times New Roman"/>
-          <w:sz w:val="24"/>
-          <w:szCs w:val="24"/>
-          <w:lang w:val="en-US" w:eastAsia="en-KE"/>
-        </w:rPr>
-        <w:t xml:space="preserve"> </w:t>
+        <w:t xml:space="preserve">one-unit increase in the year the home was built </w:t>
+      </w:r>
+      <w:r>
+        <w:rPr>
+          <w:rFonts w:ascii="Times New Roman" w:hAnsi="Times New Roman" w:cs="Times New Roman"/>
+          <w:sz w:val="24"/>
+          <w:szCs w:val="24"/>
+          <w:lang w:val="en-US" w:eastAsia="en-KE"/>
+        </w:rPr>
+        <w:t xml:space="preserve">is associated with a decrease of </w:t>
+      </w:r>
+      <w:r>
+        <w:rPr>
+          <w:rFonts w:ascii="Times New Roman" w:hAnsi="Times New Roman" w:cs="Times New Roman"/>
+          <w:b/>
+          <w:bCs/>
+          <w:sz w:val="24"/>
+          <w:szCs w:val="24"/>
+          <w:lang w:val="en-US" w:eastAsia="en-KE"/>
+        </w:rPr>
+        <w:t xml:space="preserve">$ </w:t>
+      </w:r>
+      <w:r>
+        <w:rPr>
+          <w:rFonts w:ascii="Times New Roman" w:hAnsi="Times New Roman" w:cs="Times New Roman"/>
+          <w:b/>
+          <w:bCs/>
+          <w:sz w:val="24"/>
+          <w:szCs w:val="24"/>
+          <w:lang w:val="en-US" w:eastAsia="en-KE"/>
+        </w:rPr>
+        <w:t>1070.3272 in</w:t>
+      </w:r>
+      <w:r>
+        <w:rPr>
+          <w:rFonts w:ascii="Times New Roman" w:hAnsi="Times New Roman" w:cs="Times New Roman"/>
+          <w:b/>
+          <w:bCs/>
+          <w:sz w:val="24"/>
+          <w:szCs w:val="24"/>
+          <w:lang w:val="en-US" w:eastAsia="en-KE"/>
+        </w:rPr>
+        <w:t xml:space="preserve"> home price.</w:t>
       </w:r>
     </w:p>
     <w:p>
@@ -8214,7 +8358,42 @@
           <w:szCs w:val="24"/>
           <w:lang w:val="en-US" w:eastAsia="en-KE"/>
         </w:rPr>
-        <w:t>A</w:t>
+        <w:t xml:space="preserve">As for </w:t>
+      </w:r>
+      <w:r>
+        <w:rPr>
+          <w:rFonts w:ascii="Times New Roman" w:hAnsi="Times New Roman" w:cs="Times New Roman"/>
+          <w:b/>
+          <w:bCs/>
+          <w:sz w:val="24"/>
+          <w:szCs w:val="24"/>
+          <w:lang w:val="en-US" w:eastAsia="en-KE"/>
+        </w:rPr>
+        <w:t xml:space="preserve">the </w:t>
+      </w:r>
+      <w:proofErr w:type="spellStart"/>
+      <w:r>
+        <w:rPr>
+          <w:rFonts w:ascii="Times New Roman" w:hAnsi="Times New Roman" w:cs="Times New Roman"/>
+          <w:b/>
+          <w:bCs/>
+          <w:sz w:val="24"/>
+          <w:szCs w:val="24"/>
+          <w:lang w:val="en-US" w:eastAsia="en-KE"/>
+        </w:rPr>
+        <w:t>zipcode</w:t>
+      </w:r>
+      <w:proofErr w:type="spellEnd"/>
+      <w:r>
+        <w:rPr>
+          <w:rFonts w:ascii="Times New Roman" w:hAnsi="Times New Roman" w:cs="Times New Roman"/>
+          <w:b/>
+          <w:bCs/>
+          <w:sz w:val="24"/>
+          <w:szCs w:val="24"/>
+          <w:lang w:val="en-US" w:eastAsia="en-KE"/>
+        </w:rPr>
+        <w:t>:</w:t>
       </w:r>
       <w:r>
         <w:rPr>
@@ -8228,55 +8407,49 @@
       <w:r>
         <w:rPr>
           <w:rFonts w:ascii="Times New Roman" w:hAnsi="Times New Roman" w:cs="Times New Roman"/>
-          <w:b/>
-          <w:bCs/>
-          <w:sz w:val="24"/>
-          <w:szCs w:val="24"/>
-          <w:lang w:val="en-US" w:eastAsia="en-KE"/>
-        </w:rPr>
-        <w:t xml:space="preserve">one-unit increase in the year the home was built </w:t>
-      </w:r>
-      <w:r>
-        <w:rPr>
-          <w:rFonts w:ascii="Times New Roman" w:hAnsi="Times New Roman" w:cs="Times New Roman"/>
-          <w:sz w:val="24"/>
-          <w:szCs w:val="24"/>
-          <w:lang w:val="en-US" w:eastAsia="en-KE"/>
-        </w:rPr>
-        <w:t xml:space="preserve">is associated with a decrease of </w:t>
-      </w:r>
-      <w:r>
-        <w:rPr>
-          <w:rFonts w:ascii="Times New Roman" w:hAnsi="Times New Roman" w:cs="Times New Roman"/>
-          <w:b/>
-          <w:bCs/>
-          <w:sz w:val="24"/>
-          <w:szCs w:val="24"/>
-          <w:lang w:val="en-US" w:eastAsia="en-KE"/>
-        </w:rPr>
-        <w:t xml:space="preserve">$ </w:t>
-      </w:r>
-      <w:r>
-        <w:rPr>
-          <w:rFonts w:ascii="Times New Roman" w:hAnsi="Times New Roman" w:cs="Times New Roman"/>
-          <w:b/>
-          <w:bCs/>
-          <w:sz w:val="24"/>
-          <w:szCs w:val="24"/>
-          <w:lang w:val="en-US" w:eastAsia="en-KE"/>
-        </w:rPr>
-        <w:t>1070.3272 in</w:t>
-      </w:r>
-      <w:r>
-        <w:rPr>
-          <w:rFonts w:ascii="Times New Roman" w:hAnsi="Times New Roman" w:cs="Times New Roman"/>
-          <w:b/>
-          <w:bCs/>
-          <w:sz w:val="24"/>
-          <w:szCs w:val="24"/>
-          <w:lang w:val="en-US" w:eastAsia="en-KE"/>
-        </w:rPr>
-        <w:t xml:space="preserve"> home price.</w:t>
+          <w:sz w:val="24"/>
+          <w:szCs w:val="24"/>
+          <w:lang w:val="en-US" w:eastAsia="en-KE"/>
+        </w:rPr>
+        <w:t xml:space="preserve">Compared to `zipcode_98103`, `zipcode_98004` has the highest increase </w:t>
+      </w:r>
+      <w:proofErr w:type="gramStart"/>
+      <w:r>
+        <w:rPr>
+          <w:rFonts w:ascii="Times New Roman" w:hAnsi="Times New Roman" w:cs="Times New Roman"/>
+          <w:sz w:val="24"/>
+          <w:szCs w:val="24"/>
+          <w:lang w:val="en-US" w:eastAsia="en-KE"/>
+        </w:rPr>
+        <w:t>of  $</w:t>
+      </w:r>
+      <w:proofErr w:type="gramEnd"/>
+      <w:r>
+        <w:rPr>
+          <w:rFonts w:ascii="Times New Roman" w:hAnsi="Times New Roman" w:cs="Times New Roman"/>
+          <w:sz w:val="24"/>
+          <w:szCs w:val="24"/>
+          <w:lang w:val="en-US" w:eastAsia="en-KE"/>
+        </w:rPr>
+        <w:t>462,900 in home price</w:t>
+      </w:r>
+      <w:r>
+        <w:rPr>
+          <w:rFonts w:ascii="Times New Roman" w:hAnsi="Times New Roman" w:cs="Times New Roman"/>
+          <w:sz w:val="24"/>
+          <w:szCs w:val="24"/>
+          <w:lang w:val="en-US" w:eastAsia="en-KE"/>
+        </w:rPr>
+        <w:t xml:space="preserve"> and also, </w:t>
+      </w:r>
+      <w:r>
+        <w:rPr>
+          <w:rFonts w:ascii="Times New Roman" w:hAnsi="Times New Roman" w:cs="Times New Roman"/>
+          <w:sz w:val="24"/>
+          <w:szCs w:val="24"/>
+          <w:lang w:val="en-US" w:eastAsia="en-KE"/>
+        </w:rPr>
+        <w:t>Compared to `zipcode_98103`, `zipcode_98092` has the highest decrease of $381,700 in home price.</w:t>
       </w:r>
     </w:p>
     <w:p>
@@ -8291,16 +8464,6 @@
     </w:p>
     <w:p>
       <w:pPr>
-        <w:rPr>
-          <w:rFonts w:ascii="Times New Roman" w:hAnsi="Times New Roman" w:cs="Times New Roman"/>
-          <w:sz w:val="28"/>
-          <w:szCs w:val="28"/>
-          <w:lang w:val="en-US" w:eastAsia="en-KE"/>
-        </w:rPr>
-      </w:pPr>
-    </w:p>
-    <w:p>
-      <w:pPr>
         <w:pStyle w:val="Heading1"/>
         <w:rPr>
           <w:lang w:eastAsia="en-KE"/>
@@ -8324,6 +8487,18 @@
         </w:rPr>
         <w:t>ONCLUSION</w:t>
       </w:r>
+      <w:r>
+        <w:rPr>
+          <w:lang w:eastAsia="en-KE"/>
+        </w:rPr>
+        <w:t xml:space="preserve"> AND DRAWBACK</w:t>
+      </w:r>
+      <w:r>
+        <w:rPr>
+          <w:lang w:eastAsia="en-KE"/>
+        </w:rPr>
+        <w:t>S</w:t>
+      </w:r>
     </w:p>
     <w:p>
       <w:pPr>
@@ -8398,7 +8573,25 @@
           <w:szCs w:val="24"/>
           <w:lang w:val="en-US" w:eastAsia="en-KE"/>
         </w:rPr>
-        <w:t xml:space="preserve"> it explained about 75 % of the variance in price, about </w:t>
+        <w:t xml:space="preserve"> it explained about 7</w:t>
+      </w:r>
+      <w:r>
+        <w:rPr>
+          <w:rFonts w:ascii="Times New Roman" w:hAnsi="Times New Roman" w:cs="Times New Roman"/>
+          <w:sz w:val="24"/>
+          <w:szCs w:val="24"/>
+          <w:lang w:val="en-US" w:eastAsia="en-KE"/>
+        </w:rPr>
+        <w:t>4</w:t>
+      </w:r>
+      <w:r>
+        <w:rPr>
+          <w:rFonts w:ascii="Times New Roman" w:hAnsi="Times New Roman" w:cs="Times New Roman"/>
+          <w:sz w:val="24"/>
+          <w:szCs w:val="24"/>
+          <w:lang w:val="en-US" w:eastAsia="en-KE"/>
+        </w:rPr>
+        <w:t xml:space="preserve"> % of the variance in price, about </w:t>
       </w:r>
       <w:r>
         <w:rPr>
@@ -8457,26 +8650,247 @@
           <w:szCs w:val="24"/>
           <w:lang w:val="en-US" w:eastAsia="en-KE"/>
         </w:rPr>
-        <w:t>From this model, an increase in bedroom count by 1 unit had the highest associated increase in home price. An increase in bathroom count by 1 unit had the second highest associated increase in price.</w:t>
-      </w:r>
-    </w:p>
-    <w:p>
-      <w:pPr>
-        <w:rPr>
-          <w:rFonts w:ascii="Times New Roman" w:hAnsi="Times New Roman" w:cs="Times New Roman"/>
-          <w:sz w:val="24"/>
-          <w:szCs w:val="24"/>
-          <w:lang w:val="en-US" w:eastAsia="en-KE"/>
-        </w:rPr>
-      </w:pPr>
-      <w:r>
-        <w:rPr>
-          <w:rFonts w:ascii="Times New Roman" w:hAnsi="Times New Roman" w:cs="Times New Roman"/>
-          <w:sz w:val="24"/>
-          <w:szCs w:val="24"/>
-          <w:lang w:val="en-US" w:eastAsia="en-KE"/>
-        </w:rPr>
-        <w:t>When building new houses, The Real Estate Developer should therefore prioritize increasing the number of bedrooms and bathrooms to ensure increase in sale price.</w:t>
+        <w:t>From the final model, `bathroom` is associated with bringing the highest increase in sale price.</w:t>
+      </w:r>
+    </w:p>
+    <w:p>
+      <w:pPr>
+        <w:rPr>
+          <w:rFonts w:ascii="Times New Roman" w:hAnsi="Times New Roman" w:cs="Times New Roman"/>
+          <w:sz w:val="24"/>
+          <w:szCs w:val="24"/>
+          <w:lang w:val="en-US" w:eastAsia="en-KE"/>
+        </w:rPr>
+      </w:pPr>
+      <w:r>
+        <w:rPr>
+          <w:rFonts w:ascii="Times New Roman" w:hAnsi="Times New Roman" w:cs="Times New Roman"/>
+          <w:sz w:val="24"/>
+          <w:szCs w:val="24"/>
+          <w:lang w:val="en-US" w:eastAsia="en-KE"/>
+        </w:rPr>
+        <w:t>An increase in `</w:t>
+      </w:r>
+      <w:proofErr w:type="spellStart"/>
+      <w:r>
+        <w:rPr>
+          <w:rFonts w:ascii="Times New Roman" w:hAnsi="Times New Roman" w:cs="Times New Roman"/>
+          <w:sz w:val="24"/>
+          <w:szCs w:val="24"/>
+          <w:lang w:val="en-US" w:eastAsia="en-KE"/>
+        </w:rPr>
+        <w:t>sqm_living</w:t>
+      </w:r>
+      <w:proofErr w:type="spellEnd"/>
+      <w:r>
+        <w:rPr>
+          <w:rFonts w:ascii="Times New Roman" w:hAnsi="Times New Roman" w:cs="Times New Roman"/>
+          <w:sz w:val="24"/>
+          <w:szCs w:val="24"/>
+          <w:lang w:val="en-US" w:eastAsia="en-KE"/>
+        </w:rPr>
+        <w:t>` count by 1 unit had the second highest associated increase in price.</w:t>
+      </w:r>
+    </w:p>
+    <w:p>
+      <w:pPr>
+        <w:rPr>
+          <w:rFonts w:ascii="Times New Roman" w:hAnsi="Times New Roman" w:cs="Times New Roman"/>
+          <w:sz w:val="24"/>
+          <w:szCs w:val="24"/>
+          <w:lang w:val="en-US" w:eastAsia="en-KE"/>
+        </w:rPr>
+      </w:pPr>
+      <w:r>
+        <w:rPr>
+          <w:rFonts w:ascii="Times New Roman" w:hAnsi="Times New Roman" w:cs="Times New Roman"/>
+          <w:sz w:val="24"/>
+          <w:szCs w:val="24"/>
+          <w:lang w:val="en-US" w:eastAsia="en-KE"/>
+        </w:rPr>
+        <w:t xml:space="preserve">Compared to `zipcode_98103`, `zipcode_98004` has the highest increase </w:t>
+      </w:r>
+      <w:r>
+        <w:rPr>
+          <w:rFonts w:ascii="Times New Roman" w:hAnsi="Times New Roman" w:cs="Times New Roman"/>
+          <w:sz w:val="24"/>
+          <w:szCs w:val="24"/>
+          <w:lang w:val="en-US" w:eastAsia="en-KE"/>
+        </w:rPr>
+        <w:t>of $</w:t>
+      </w:r>
+      <w:r>
+        <w:rPr>
+          <w:rFonts w:ascii="Times New Roman" w:hAnsi="Times New Roman" w:cs="Times New Roman"/>
+          <w:sz w:val="24"/>
+          <w:szCs w:val="24"/>
+          <w:lang w:val="en-US" w:eastAsia="en-KE"/>
+        </w:rPr>
+        <w:t>462,900 in home price.</w:t>
+      </w:r>
+    </w:p>
+    <w:p>
+      <w:pPr>
+        <w:rPr>
+          <w:rFonts w:ascii="Times New Roman" w:hAnsi="Times New Roman" w:cs="Times New Roman"/>
+          <w:sz w:val="24"/>
+          <w:szCs w:val="24"/>
+          <w:lang w:val="en-US" w:eastAsia="en-KE"/>
+        </w:rPr>
+      </w:pPr>
+      <w:r>
+        <w:rPr>
+          <w:rFonts w:ascii="Times New Roman" w:hAnsi="Times New Roman" w:cs="Times New Roman"/>
+          <w:sz w:val="24"/>
+          <w:szCs w:val="24"/>
+          <w:lang w:val="en-US" w:eastAsia="en-KE"/>
+        </w:rPr>
+        <w:t>When building new houses, The Real Estate Developer should therefore prioritize:</w:t>
+      </w:r>
+    </w:p>
+    <w:p>
+      <w:pPr>
+        <w:pStyle w:val="ListParagraph"/>
+        <w:numPr>
+          <w:ilvl w:val="0"/>
+          <w:numId w:val="23"/>
+        </w:numPr>
+        <w:rPr>
+          <w:rFonts w:ascii="Times New Roman" w:hAnsi="Times New Roman" w:cs="Times New Roman"/>
+          <w:sz w:val="24"/>
+          <w:szCs w:val="24"/>
+          <w:lang w:val="en-US" w:eastAsia="en-KE"/>
+        </w:rPr>
+      </w:pPr>
+      <w:r>
+        <w:rPr>
+          <w:rFonts w:ascii="Times New Roman" w:hAnsi="Times New Roman" w:cs="Times New Roman"/>
+          <w:sz w:val="24"/>
+          <w:szCs w:val="24"/>
+          <w:lang w:val="en-US" w:eastAsia="en-KE"/>
+        </w:rPr>
+        <w:t>I</w:t>
+      </w:r>
+      <w:r>
+        <w:rPr>
+          <w:rFonts w:ascii="Times New Roman" w:hAnsi="Times New Roman" w:cs="Times New Roman"/>
+          <w:sz w:val="24"/>
+          <w:szCs w:val="24"/>
+          <w:lang w:val="en-US" w:eastAsia="en-KE"/>
+        </w:rPr>
+        <w:t>ncreasing the number of bathrooms,</w:t>
+      </w:r>
+    </w:p>
+    <w:p>
+      <w:pPr>
+        <w:pStyle w:val="ListParagraph"/>
+        <w:numPr>
+          <w:ilvl w:val="0"/>
+          <w:numId w:val="23"/>
+        </w:numPr>
+        <w:rPr>
+          <w:rFonts w:ascii="Times New Roman" w:hAnsi="Times New Roman" w:cs="Times New Roman"/>
+          <w:sz w:val="24"/>
+          <w:szCs w:val="24"/>
+          <w:lang w:val="en-US" w:eastAsia="en-KE"/>
+        </w:rPr>
+      </w:pPr>
+      <w:r>
+        <w:rPr>
+          <w:rFonts w:ascii="Times New Roman" w:hAnsi="Times New Roman" w:cs="Times New Roman"/>
+          <w:sz w:val="24"/>
+          <w:szCs w:val="24"/>
+          <w:lang w:val="en-US" w:eastAsia="en-KE"/>
+        </w:rPr>
+        <w:t>C</w:t>
+      </w:r>
+      <w:r>
+        <w:rPr>
+          <w:rFonts w:ascii="Times New Roman" w:hAnsi="Times New Roman" w:cs="Times New Roman"/>
+          <w:sz w:val="24"/>
+          <w:szCs w:val="24"/>
+          <w:lang w:val="en-US" w:eastAsia="en-KE"/>
+        </w:rPr>
+        <w:t>onsider the size</w:t>
+      </w:r>
+      <w:r>
+        <w:rPr>
+          <w:rFonts w:ascii="Times New Roman" w:hAnsi="Times New Roman" w:cs="Times New Roman"/>
+          <w:sz w:val="24"/>
+          <w:szCs w:val="24"/>
+          <w:lang w:val="en-US" w:eastAsia="en-KE"/>
+        </w:rPr>
+        <w:t xml:space="preserve"> </w:t>
+      </w:r>
+      <w:r>
+        <w:rPr>
+          <w:rFonts w:ascii="Times New Roman" w:hAnsi="Times New Roman" w:cs="Times New Roman"/>
+          <w:sz w:val="24"/>
+          <w:szCs w:val="24"/>
+          <w:lang w:val="en-US" w:eastAsia="en-KE"/>
+        </w:rPr>
+        <w:t>(square meters) of the living space</w:t>
+      </w:r>
+      <w:r>
+        <w:rPr>
+          <w:rFonts w:ascii="Times New Roman" w:hAnsi="Times New Roman" w:cs="Times New Roman"/>
+          <w:sz w:val="24"/>
+          <w:szCs w:val="24"/>
+          <w:lang w:val="en-US" w:eastAsia="en-KE"/>
+        </w:rPr>
+        <w:t>.</w:t>
+      </w:r>
+    </w:p>
+    <w:p>
+      <w:pPr>
+        <w:pStyle w:val="ListParagraph"/>
+        <w:numPr>
+          <w:ilvl w:val="0"/>
+          <w:numId w:val="23"/>
+        </w:numPr>
+        <w:rPr>
+          <w:rFonts w:ascii="Times New Roman" w:hAnsi="Times New Roman" w:cs="Times New Roman"/>
+          <w:sz w:val="24"/>
+          <w:szCs w:val="24"/>
+          <w:lang w:val="en-US" w:eastAsia="en-KE"/>
+        </w:rPr>
+      </w:pPr>
+      <w:r>
+        <w:rPr>
+          <w:rFonts w:ascii="Times New Roman" w:hAnsi="Times New Roman" w:cs="Times New Roman"/>
+          <w:sz w:val="24"/>
+          <w:szCs w:val="24"/>
+          <w:lang w:val="en-US" w:eastAsia="en-KE"/>
+        </w:rPr>
+        <w:t>C</w:t>
+      </w:r>
+      <w:r>
+        <w:rPr>
+          <w:rFonts w:ascii="Times New Roman" w:hAnsi="Times New Roman" w:cs="Times New Roman"/>
+          <w:sz w:val="24"/>
+          <w:szCs w:val="24"/>
+          <w:lang w:val="en-US" w:eastAsia="en-KE"/>
+        </w:rPr>
+        <w:t>onsider building houses in the postal area of `zipcode_98004`</w:t>
+      </w:r>
+    </w:p>
+    <w:p>
+      <w:pPr>
+        <w:rPr>
+          <w:rFonts w:ascii="Times New Roman" w:hAnsi="Times New Roman" w:cs="Times New Roman"/>
+          <w:sz w:val="24"/>
+          <w:szCs w:val="24"/>
+          <w:lang w:val="en-US" w:eastAsia="en-KE"/>
+        </w:rPr>
+      </w:pPr>
+      <w:r>
+        <w:rPr>
+          <w:rFonts w:ascii="Times New Roman" w:hAnsi="Times New Roman" w:cs="Times New Roman"/>
+          <w:sz w:val="24"/>
+          <w:szCs w:val="24"/>
+          <w:lang w:val="en-US" w:eastAsia="en-KE"/>
+        </w:rPr>
+        <w:t xml:space="preserve">  Our final model prediction of the house prices is off by about $109,000.</w:t>
       </w:r>
     </w:p>
     <w:p>
@@ -8507,15 +8921,17 @@
           <w:lang w:val="en-US" w:eastAsia="en-KE"/>
         </w:rPr>
       </w:pPr>
-      <w:r>
-        <w:rPr>
-          <w:rFonts w:ascii="Times New Roman" w:hAnsi="Times New Roman" w:cs="Times New Roman"/>
-          <w:sz w:val="24"/>
-          <w:szCs w:val="24"/>
-          <w:lang w:val="en-US" w:eastAsia="en-KE"/>
-        </w:rPr>
-        <w:t>Further</w:t>
-      </w:r>
+      <w:proofErr w:type="gramStart"/>
+      <w:r>
+        <w:rPr>
+          <w:rFonts w:ascii="Times New Roman" w:hAnsi="Times New Roman" w:cs="Times New Roman"/>
+          <w:sz w:val="24"/>
+          <w:szCs w:val="24"/>
+          <w:lang w:val="en-US" w:eastAsia="en-KE"/>
+        </w:rPr>
+        <w:t>A further</w:t>
+      </w:r>
+      <w:proofErr w:type="gramEnd"/>
       <w:r>
         <w:rPr>
           <w:rFonts w:ascii="Times New Roman" w:hAnsi="Times New Roman" w:cs="Times New Roman"/>
@@ -8767,6 +9183,92 @@
     </w:lvl>
   </w:abstractNum>
   <w:abstractNum w:abstractNumId="2" w15:restartNumberingAfterBreak="0">
+    <w:nsid w:val="083B6A01"/>
+    <w:multiLevelType w:val="hybridMultilevel"/>
+    <w:tmpl w:val="CDBAE602"/>
+    <w:lvl w:ilvl="0" w:tplc="2000000F">
+      <w:start w:val="1"/>
+      <w:numFmt w:val="decimal"/>
+      <w:lvlText w:val="%1."/>
+      <w:lvlJc w:val="left"/>
+      <w:pPr>
+        <w:ind w:left="720" w:hanging="360"/>
+      </w:pPr>
+    </w:lvl>
+    <w:lvl w:ilvl="1" w:tplc="20000019" w:tentative="1">
+      <w:start w:val="1"/>
+      <w:numFmt w:val="lowerLetter"/>
+      <w:lvlText w:val="%2."/>
+      <w:lvlJc w:val="left"/>
+      <w:pPr>
+        <w:ind w:left="1440" w:hanging="360"/>
+      </w:pPr>
+    </w:lvl>
+    <w:lvl w:ilvl="2" w:tplc="2000001B" w:tentative="1">
+      <w:start w:val="1"/>
+      <w:numFmt w:val="lowerRoman"/>
+      <w:lvlText w:val="%3."/>
+      <w:lvlJc w:val="right"/>
+      <w:pPr>
+        <w:ind w:left="2160" w:hanging="180"/>
+      </w:pPr>
+    </w:lvl>
+    <w:lvl w:ilvl="3" w:tplc="2000000F" w:tentative="1">
+      <w:start w:val="1"/>
+      <w:numFmt w:val="decimal"/>
+      <w:lvlText w:val="%4."/>
+      <w:lvlJc w:val="left"/>
+      <w:pPr>
+        <w:ind w:left="2880" w:hanging="360"/>
+      </w:pPr>
+    </w:lvl>
+    <w:lvl w:ilvl="4" w:tplc="20000019" w:tentative="1">
+      <w:start w:val="1"/>
+      <w:numFmt w:val="lowerLetter"/>
+      <w:lvlText w:val="%5."/>
+      <w:lvlJc w:val="left"/>
+      <w:pPr>
+        <w:ind w:left="3600" w:hanging="360"/>
+      </w:pPr>
+    </w:lvl>
+    <w:lvl w:ilvl="5" w:tplc="2000001B" w:tentative="1">
+      <w:start w:val="1"/>
+      <w:numFmt w:val="lowerRoman"/>
+      <w:lvlText w:val="%6."/>
+      <w:lvlJc w:val="right"/>
+      <w:pPr>
+        <w:ind w:left="4320" w:hanging="180"/>
+      </w:pPr>
+    </w:lvl>
+    <w:lvl w:ilvl="6" w:tplc="2000000F" w:tentative="1">
+      <w:start w:val="1"/>
+      <w:numFmt w:val="decimal"/>
+      <w:lvlText w:val="%7."/>
+      <w:lvlJc w:val="left"/>
+      <w:pPr>
+        <w:ind w:left="5040" w:hanging="360"/>
+      </w:pPr>
+    </w:lvl>
+    <w:lvl w:ilvl="7" w:tplc="20000019" w:tentative="1">
+      <w:start w:val="1"/>
+      <w:numFmt w:val="lowerLetter"/>
+      <w:lvlText w:val="%8."/>
+      <w:lvlJc w:val="left"/>
+      <w:pPr>
+        <w:ind w:left="5760" w:hanging="360"/>
+      </w:pPr>
+    </w:lvl>
+    <w:lvl w:ilvl="8" w:tplc="2000001B" w:tentative="1">
+      <w:start w:val="1"/>
+      <w:numFmt w:val="lowerRoman"/>
+      <w:lvlText w:val="%9."/>
+      <w:lvlJc w:val="right"/>
+      <w:pPr>
+        <w:ind w:left="6480" w:hanging="180"/>
+      </w:pPr>
+    </w:lvl>
+  </w:abstractNum>
+  <w:abstractNum w:abstractNumId="3" w15:restartNumberingAfterBreak="0">
     <w:nsid w:val="121A2AE7"/>
     <w:multiLevelType w:val="hybridMultilevel"/>
     <w:tmpl w:val="6FAA5486"/>
@@ -8855,7 +9357,7 @@
       </w:pPr>
     </w:lvl>
   </w:abstractNum>
-  <w:abstractNum w:abstractNumId="3" w15:restartNumberingAfterBreak="0">
+  <w:abstractNum w:abstractNumId="4" w15:restartNumberingAfterBreak="0">
     <w:nsid w:val="203307DE"/>
     <w:multiLevelType w:val="hybridMultilevel"/>
     <w:tmpl w:val="64323062"/>
@@ -8944,7 +9446,7 @@
       </w:pPr>
     </w:lvl>
   </w:abstractNum>
-  <w:abstractNum w:abstractNumId="4" w15:restartNumberingAfterBreak="0">
+  <w:abstractNum w:abstractNumId="5" w15:restartNumberingAfterBreak="0">
     <w:nsid w:val="23FF1559"/>
     <w:multiLevelType w:val="hybridMultilevel"/>
     <w:tmpl w:val="DAF45564"/>
@@ -9033,7 +9535,7 @@
       </w:pPr>
     </w:lvl>
   </w:abstractNum>
-  <w:abstractNum w:abstractNumId="5" w15:restartNumberingAfterBreak="0">
+  <w:abstractNum w:abstractNumId="6" w15:restartNumberingAfterBreak="0">
     <w:nsid w:val="297230E8"/>
     <w:multiLevelType w:val="hybridMultilevel"/>
     <w:tmpl w:val="C424279A"/>
@@ -9146,7 +9648,7 @@
       </w:rPr>
     </w:lvl>
   </w:abstractNum>
-  <w:abstractNum w:abstractNumId="6" w15:restartNumberingAfterBreak="0">
+  <w:abstractNum w:abstractNumId="7" w15:restartNumberingAfterBreak="0">
     <w:nsid w:val="2CDF2161"/>
     <w:multiLevelType w:val="hybridMultilevel"/>
     <w:tmpl w:val="10BC5CDE"/>
@@ -9235,7 +9737,7 @@
       </w:pPr>
     </w:lvl>
   </w:abstractNum>
-  <w:abstractNum w:abstractNumId="7" w15:restartNumberingAfterBreak="0">
+  <w:abstractNum w:abstractNumId="8" w15:restartNumberingAfterBreak="0">
     <w:nsid w:val="345C6470"/>
     <w:multiLevelType w:val="hybridMultilevel"/>
     <w:tmpl w:val="2884A690"/>
@@ -9348,7 +9850,7 @@
       </w:rPr>
     </w:lvl>
   </w:abstractNum>
-  <w:abstractNum w:abstractNumId="8" w15:restartNumberingAfterBreak="0">
+  <w:abstractNum w:abstractNumId="9" w15:restartNumberingAfterBreak="0">
     <w:nsid w:val="3BFA2348"/>
     <w:multiLevelType w:val="hybridMultilevel"/>
     <w:tmpl w:val="01602E48"/>
@@ -9437,7 +9939,7 @@
       </w:pPr>
     </w:lvl>
   </w:abstractNum>
-  <w:abstractNum w:abstractNumId="9" w15:restartNumberingAfterBreak="0">
+  <w:abstractNum w:abstractNumId="10" w15:restartNumberingAfterBreak="0">
     <w:nsid w:val="41547925"/>
     <w:multiLevelType w:val="multilevel"/>
     <w:tmpl w:val="B0A2EC02"/>
@@ -9558,7 +10060,7 @@
       </w:rPr>
     </w:lvl>
   </w:abstractNum>
-  <w:abstractNum w:abstractNumId="10" w15:restartNumberingAfterBreak="0">
+  <w:abstractNum w:abstractNumId="11" w15:restartNumberingAfterBreak="0">
     <w:nsid w:val="45EA70BB"/>
     <w:multiLevelType w:val="hybridMultilevel"/>
     <w:tmpl w:val="A046409C"/>
@@ -9647,7 +10149,7 @@
       </w:pPr>
     </w:lvl>
   </w:abstractNum>
-  <w:abstractNum w:abstractNumId="11" w15:restartNumberingAfterBreak="0">
+  <w:abstractNum w:abstractNumId="12" w15:restartNumberingAfterBreak="0">
     <w:nsid w:val="471E12EB"/>
     <w:multiLevelType w:val="hybridMultilevel"/>
     <w:tmpl w:val="EA881186"/>
@@ -9736,7 +10238,7 @@
       </w:pPr>
     </w:lvl>
   </w:abstractNum>
-  <w:abstractNum w:abstractNumId="12" w15:restartNumberingAfterBreak="0">
+  <w:abstractNum w:abstractNumId="13" w15:restartNumberingAfterBreak="0">
     <w:nsid w:val="48B21749"/>
     <w:multiLevelType w:val="hybridMultilevel"/>
     <w:tmpl w:val="5612464A"/>
@@ -9825,7 +10327,7 @@
       </w:pPr>
     </w:lvl>
   </w:abstractNum>
-  <w:abstractNum w:abstractNumId="13" w15:restartNumberingAfterBreak="0">
+  <w:abstractNum w:abstractNumId="14" w15:restartNumberingAfterBreak="0">
     <w:nsid w:val="55957ACC"/>
     <w:multiLevelType w:val="hybridMultilevel"/>
     <w:tmpl w:val="8DD47474"/>
@@ -9914,7 +10416,7 @@
       </w:pPr>
     </w:lvl>
   </w:abstractNum>
-  <w:abstractNum w:abstractNumId="14" w15:restartNumberingAfterBreak="0">
+  <w:abstractNum w:abstractNumId="15" w15:restartNumberingAfterBreak="0">
     <w:nsid w:val="585B73AC"/>
     <w:multiLevelType w:val="hybridMultilevel"/>
     <w:tmpl w:val="31EA69D0"/>
@@ -10003,7 +10505,7 @@
       </w:pPr>
     </w:lvl>
   </w:abstractNum>
-  <w:abstractNum w:abstractNumId="15" w15:restartNumberingAfterBreak="0">
+  <w:abstractNum w:abstractNumId="16" w15:restartNumberingAfterBreak="0">
     <w:nsid w:val="60585FE3"/>
     <w:multiLevelType w:val="hybridMultilevel"/>
     <w:tmpl w:val="1A42ACB2"/>
@@ -10092,7 +10594,7 @@
       </w:pPr>
     </w:lvl>
   </w:abstractNum>
-  <w:abstractNum w:abstractNumId="16" w15:restartNumberingAfterBreak="0">
+  <w:abstractNum w:abstractNumId="17" w15:restartNumberingAfterBreak="0">
     <w:nsid w:val="63BC688E"/>
     <w:multiLevelType w:val="hybridMultilevel"/>
     <w:tmpl w:val="EE66674E"/>
@@ -10181,7 +10683,7 @@
       </w:pPr>
     </w:lvl>
   </w:abstractNum>
-  <w:abstractNum w:abstractNumId="17" w15:restartNumberingAfterBreak="0">
+  <w:abstractNum w:abstractNumId="18" w15:restartNumberingAfterBreak="0">
     <w:nsid w:val="66AD4D71"/>
     <w:multiLevelType w:val="hybridMultilevel"/>
     <w:tmpl w:val="B5E46BF2"/>
@@ -10270,7 +10772,7 @@
       </w:pPr>
     </w:lvl>
   </w:abstractNum>
-  <w:abstractNum w:abstractNumId="18" w15:restartNumberingAfterBreak="0">
+  <w:abstractNum w:abstractNumId="19" w15:restartNumberingAfterBreak="0">
     <w:nsid w:val="6BF852E2"/>
     <w:multiLevelType w:val="hybridMultilevel"/>
     <w:tmpl w:val="BC8CE996"/>
@@ -10359,7 +10861,7 @@
       </w:pPr>
     </w:lvl>
   </w:abstractNum>
-  <w:abstractNum w:abstractNumId="19" w15:restartNumberingAfterBreak="0">
+  <w:abstractNum w:abstractNumId="20" w15:restartNumberingAfterBreak="0">
     <w:nsid w:val="6D5F3292"/>
     <w:multiLevelType w:val="hybridMultilevel"/>
     <w:tmpl w:val="CBC01954"/>
@@ -10448,7 +10950,7 @@
       </w:pPr>
     </w:lvl>
   </w:abstractNum>
-  <w:abstractNum w:abstractNumId="20" w15:restartNumberingAfterBreak="0">
+  <w:abstractNum w:abstractNumId="21" w15:restartNumberingAfterBreak="0">
     <w:nsid w:val="75B26F94"/>
     <w:multiLevelType w:val="hybridMultilevel"/>
     <w:tmpl w:val="5A469E82"/>
@@ -10539,7 +11041,7 @@
       </w:pPr>
     </w:lvl>
   </w:abstractNum>
-  <w:abstractNum w:abstractNumId="21" w15:restartNumberingAfterBreak="0">
+  <w:abstractNum w:abstractNumId="22" w15:restartNumberingAfterBreak="0">
     <w:nsid w:val="7FCA3CCC"/>
     <w:multiLevelType w:val="multilevel"/>
     <w:tmpl w:val="ABF21944"/>
@@ -10664,70 +11166,73 @@
     </w:lvl>
   </w:abstractNum>
   <w:num w:numId="1" w16cid:durableId="651759409">
+    <w:abstractNumId w:val="5"/>
+  </w:num>
+  <w:num w:numId="2" w16cid:durableId="327489094">
+    <w:abstractNumId w:val="21"/>
+  </w:num>
+  <w:num w:numId="3" w16cid:durableId="1326475210">
+    <w:abstractNumId w:val="17"/>
+  </w:num>
+  <w:num w:numId="4" w16cid:durableId="1762263565">
+    <w:abstractNumId w:val="18"/>
+  </w:num>
+  <w:num w:numId="5" w16cid:durableId="1159268592">
+    <w:abstractNumId w:val="22"/>
+  </w:num>
+  <w:num w:numId="6" w16cid:durableId="1870752794">
+    <w:abstractNumId w:val="20"/>
+  </w:num>
+  <w:num w:numId="7" w16cid:durableId="539512525">
+    <w:abstractNumId w:val="10"/>
+  </w:num>
+  <w:num w:numId="8" w16cid:durableId="1250238720">
+    <w:abstractNumId w:val="14"/>
+  </w:num>
+  <w:num w:numId="9" w16cid:durableId="2015456234">
     <w:abstractNumId w:val="4"/>
   </w:num>
-  <w:num w:numId="2" w16cid:durableId="327489094">
-    <w:abstractNumId w:val="20"/>
+  <w:num w:numId="10" w16cid:durableId="1270774749">
+    <w:abstractNumId w:val="6"/>
   </w:num>
-  <w:num w:numId="3" w16cid:durableId="1326475210">
+  <w:num w:numId="11" w16cid:durableId="1781414172">
+    <w:abstractNumId w:val="8"/>
+  </w:num>
+  <w:num w:numId="12" w16cid:durableId="847521811">
+    <w:abstractNumId w:val="15"/>
+  </w:num>
+  <w:num w:numId="13" w16cid:durableId="775489471">
     <w:abstractNumId w:val="16"/>
   </w:num>
-  <w:num w:numId="4" w16cid:durableId="1762263565">
-    <w:abstractNumId w:val="17"/>
-  </w:num>
-  <w:num w:numId="5" w16cid:durableId="1159268592">
-    <w:abstractNumId w:val="21"/>
-  </w:num>
-  <w:num w:numId="6" w16cid:durableId="1870752794">
-    <w:abstractNumId w:val="19"/>
-  </w:num>
-  <w:num w:numId="7" w16cid:durableId="539512525">
-    <w:abstractNumId w:val="9"/>
-  </w:num>
-  <w:num w:numId="8" w16cid:durableId="1250238720">
-    <w:abstractNumId w:val="13"/>
-  </w:num>
-  <w:num w:numId="9" w16cid:durableId="2015456234">
+  <w:num w:numId="14" w16cid:durableId="908811241">
     <w:abstractNumId w:val="3"/>
   </w:num>
-  <w:num w:numId="10" w16cid:durableId="1270774749">
-    <w:abstractNumId w:val="5"/>
-  </w:num>
-  <w:num w:numId="11" w16cid:durableId="1781414172">
-    <w:abstractNumId w:val="7"/>
-  </w:num>
-  <w:num w:numId="12" w16cid:durableId="847521811">
-    <w:abstractNumId w:val="14"/>
-  </w:num>
-  <w:num w:numId="13" w16cid:durableId="775489471">
-    <w:abstractNumId w:val="15"/>
-  </w:num>
-  <w:num w:numId="14" w16cid:durableId="908811241">
-    <w:abstractNumId w:val="2"/>
-  </w:num>
   <w:num w:numId="15" w16cid:durableId="250163998">
-    <w:abstractNumId w:val="10"/>
+    <w:abstractNumId w:val="11"/>
   </w:num>
   <w:num w:numId="16" w16cid:durableId="427889034">
-    <w:abstractNumId w:val="11"/>
+    <w:abstractNumId w:val="12"/>
   </w:num>
   <w:num w:numId="17" w16cid:durableId="1437093130">
-    <w:abstractNumId w:val="8"/>
+    <w:abstractNumId w:val="9"/>
   </w:num>
   <w:num w:numId="18" w16cid:durableId="1872184524">
     <w:abstractNumId w:val="1"/>
   </w:num>
   <w:num w:numId="19" w16cid:durableId="833301072">
-    <w:abstractNumId w:val="18"/>
+    <w:abstractNumId w:val="19"/>
   </w:num>
   <w:num w:numId="20" w16cid:durableId="281615019">
     <w:abstractNumId w:val="0"/>
   </w:num>
   <w:num w:numId="21" w16cid:durableId="1870949081">
-    <w:abstractNumId w:val="12"/>
+    <w:abstractNumId w:val="13"/>
   </w:num>
   <w:num w:numId="22" w16cid:durableId="1723091085">
-    <w:abstractNumId w:val="6"/>
+    <w:abstractNumId w:val="7"/>
+  </w:num>
+  <w:num w:numId="23" w16cid:durableId="192773231">
+    <w:abstractNumId w:val="2"/>
   </w:num>
 </w:numbering>
 </file>
